--- a/new-trends-template.docx
+++ b/new-trends-template.docx
@@ -347,7 +347,8 @@
           <w:p>
             <w:pPr>
               <w:pStyle w:val="Compact"/>
-              <w:widowControl/>
+              <w:widowControl w:val="false"/>
+              <w:suppressAutoHyphens w:val="true"/>
               <w:spacing w:before="36" w:after="36"/>
               <w:jc w:val="left"/>
               <w:rPr>
@@ -391,7 +392,8 @@
           <w:p>
             <w:pPr>
               <w:pStyle w:val="Compact"/>
-              <w:widowControl/>
+              <w:widowControl w:val="false"/>
+              <w:suppressAutoHyphens w:val="true"/>
               <w:spacing w:before="36" w:after="36"/>
               <w:jc w:val="left"/>
               <w:rPr>
@@ -435,7 +437,8 @@
           <w:p>
             <w:pPr>
               <w:pStyle w:val="Compact"/>
-              <w:widowControl/>
+              <w:widowControl w:val="false"/>
+              <w:suppressAutoHyphens w:val="true"/>
               <w:spacing w:before="36" w:after="36"/>
               <w:jc w:val="left"/>
               <w:rPr>
@@ -476,7 +479,8 @@
           <w:p>
             <w:pPr>
               <w:pStyle w:val="Compact"/>
-              <w:widowControl/>
+              <w:widowControl w:val="false"/>
+              <w:suppressAutoHyphens w:val="true"/>
               <w:spacing w:before="36" w:after="36"/>
               <w:jc w:val="left"/>
               <w:rPr>
@@ -701,6 +705,7 @@
     <w:qFormat/>
     <w:pPr>
       <w:widowControl/>
+      <w:suppressAutoHyphens w:val="true"/>
       <w:bidi w:val="0"/>
       <w:spacing w:before="0" w:after="200"/>
       <w:jc w:val="left"/>
@@ -731,6 +736,7 @@
       <w:rFonts w:ascii="Times New Roman" w:hAnsi="Times New Roman" w:eastAsia="" w:cs="" w:cstheme="majorBidi" w:eastAsiaTheme="majorEastAsia"/>
       <w:b/>
       <w:bCs/>
+      <w:caps/>
       <w:sz w:val="28"/>
       <w:szCs w:val="32"/>
     </w:rPr>
@@ -1049,6 +1055,7 @@
       <w:rFonts w:ascii="Times New Roman" w:hAnsi="Times New Roman" w:eastAsia="" w:cs="" w:cstheme="majorBidi" w:eastAsiaTheme="majorEastAsia"/>
       <w:b/>
       <w:bCs/>
+      <w:caps/>
       <w:sz w:val="28"/>
       <w:szCs w:val="36"/>
     </w:rPr>
@@ -1075,6 +1082,32 @@
       <w:keepNext w:val="true"/>
       <w:keepLines/>
       <w:widowControl/>
+      <w:suppressAutoHyphens w:val="true"/>
+      <w:bidi w:val="0"/>
+      <w:spacing w:before="0" w:after="200"/>
+      <w:jc w:val="center"/>
+    </w:pPr>
+    <w:rPr>
+      <w:rFonts w:ascii="Times New Roman" w:hAnsi="Times New Roman" w:eastAsia="Cambria" w:cs="" w:cstheme="minorBidi" w:eastAsiaTheme="minorHAnsi"/>
+      <w:b/>
+      <w:i/>
+      <w:color w:val="auto"/>
+      <w:kern w:val="0"/>
+      <w:sz w:val="28"/>
+      <w:szCs w:val="24"/>
+      <w:lang w:val="en-US" w:eastAsia="en-US" w:bidi="ar-SA"/>
+    </w:rPr>
+  </w:style>
+  <w:style w:type="paragraph" w:styleId="Date">
+    <w:name w:val="Date"/>
+    <w:next w:val="TextBody"/>
+    <w:qFormat/>
+    <w:rsid w:val="00883b9a"/>
+    <w:pPr>
+      <w:keepNext w:val="true"/>
+      <w:keepLines/>
+      <w:widowControl/>
+      <w:suppressAutoHyphens w:val="true"/>
       <w:bidi w:val="0"/>
       <w:spacing w:before="0" w:after="200"/>
       <w:jc w:val="center"/>
@@ -1088,28 +1121,6 @@
       <w:lang w:val="en-US" w:eastAsia="en-US" w:bidi="ar-SA"/>
     </w:rPr>
   </w:style>
-  <w:style w:type="paragraph" w:styleId="Date">
-    <w:name w:val="Date"/>
-    <w:next w:val="TextBody"/>
-    <w:qFormat/>
-    <w:rsid w:val="00883b9a"/>
-    <w:pPr>
-      <w:keepNext w:val="true"/>
-      <w:keepLines/>
-      <w:widowControl/>
-      <w:bidi w:val="0"/>
-      <w:spacing w:before="0" w:after="200"/>
-      <w:jc w:val="center"/>
-    </w:pPr>
-    <w:rPr>
-      <w:rFonts w:ascii="Times New Roman" w:hAnsi="Times New Roman" w:eastAsia="Cambria" w:cs="" w:cstheme="minorBidi" w:eastAsiaTheme="minorHAnsi"/>
-      <w:color w:val="auto"/>
-      <w:kern w:val="0"/>
-      <w:sz w:val="24"/>
-      <w:szCs w:val="24"/>
-      <w:lang w:val="en-US" w:eastAsia="en-US" w:bidi="ar-SA"/>
-    </w:rPr>
-  </w:style>
   <w:style w:type="paragraph" w:styleId="Abstract" w:customStyle="1">
     <w:name w:val="Abstract"/>
     <w:basedOn w:val="Normal"/>
@@ -1120,6 +1131,7 @@
       <w:keepNext w:val="true"/>
       <w:keepLines/>
       <w:spacing w:before="300" w:after="300"/>
+      <w:jc w:val="both"/>
     </w:pPr>
     <w:rPr>
       <w:rFonts w:ascii="Times New Roman" w:hAnsi="Times New Roman"/>
